--- a/5.МАССИВЫ. АЛГОРИТМЫ ОБРАБОТКИ МАССИВОВ. РЕКУРСИЯ.docx
+++ b/5.МАССИВЫ. АЛГОРИТМЫ ОБРАБОТКИ МАССИВОВ. РЕКУРСИЯ.docx
@@ -47,7 +47,7 @@
           <w:sz w:val="28"/>
           <w:szCs w:val="28"/>
         </w:rPr>
-        <w:t>МАССИВЫ. АЛГОРИТМЫ ОБРАБОТКИ МАССИВОВ.</w:t>
+        <w:t>М</w:t>
       </w:r>
       <w:r>
         <w:rPr>
@@ -58,9 +58,8 @@
           <w:spacing w:val="3"/>
           <w:sz w:val="28"/>
           <w:szCs w:val="28"/>
-          <w:lang w:val="en-US"/>
-        </w:rPr>
-        <w:t xml:space="preserve"> </w:t>
+        </w:rPr>
+        <w:t xml:space="preserve">ассивы. </w:t>
       </w:r>
       <w:r>
         <w:rPr>
@@ -72,8 +71,60 @@
           <w:sz w:val="28"/>
           <w:szCs w:val="28"/>
         </w:rPr>
-        <w:t>РЕКУРСИЯ</w:t>
-      </w:r>
+        <w:t>А</w:t>
+      </w:r>
+      <w:r>
+        <w:rPr>
+          <w:rFonts w:ascii="Times New Roman" w:hAnsi="Times New Roman"/>
+          <w:b/>
+          <w:bCs/>
+          <w:color w:val="0D0D0D" w:themeColor="text1" w:themeTint="F2"/>
+          <w:spacing w:val="3"/>
+          <w:sz w:val="28"/>
+          <w:szCs w:val="28"/>
+        </w:rPr>
+        <w:t>лгоритмы обработки массивов.</w:t>
+      </w:r>
+      <w:r>
+        <w:rPr>
+          <w:rFonts w:ascii="Times New Roman" w:hAnsi="Times New Roman"/>
+          <w:b/>
+          <w:bCs/>
+          <w:color w:val="0D0D0D" w:themeColor="text1" w:themeTint="F2"/>
+          <w:spacing w:val="3"/>
+          <w:sz w:val="28"/>
+          <w:szCs w:val="28"/>
+        </w:rPr>
+        <w:t xml:space="preserve"> </w:t>
+      </w:r>
+      <w:r>
+        <w:rPr>
+          <w:rFonts w:ascii="Times New Roman" w:hAnsi="Times New Roman"/>
+          <w:b/>
+          <w:bCs/>
+          <w:color w:val="0D0D0D" w:themeColor="text1" w:themeTint="F2"/>
+          <w:spacing w:val="3"/>
+          <w:sz w:val="28"/>
+          <w:szCs w:val="28"/>
+        </w:rPr>
+        <w:t>Рекурсия</w:t>
+      </w:r>
+    </w:p>
+    <w:p>
+      <w:pPr>
+        <w:spacing w:after="0" w:line="240" w:lineRule="auto"/>
+        <w:ind w:firstLine="703"/>
+        <w:jc w:val="both"/>
+        <w:rPr>
+          <w:rFonts w:ascii="Times New Roman" w:hAnsi="Times New Roman"/>
+          <w:b/>
+          <w:bCs/>
+          <w:color w:val="0D0D0D" w:themeColor="text1" w:themeTint="F2"/>
+          <w:spacing w:val="3"/>
+          <w:sz w:val="28"/>
+          <w:szCs w:val="28"/>
+        </w:rPr>
+      </w:pPr>
     </w:p>
     <w:p>
       <w:pPr>
@@ -2910,7 +2961,6 @@
                 <w:rFonts w:ascii="Times New Roman" w:hAnsi="Times New Roman"/>
                 <w:sz w:val="28"/>
                 <w:szCs w:val="28"/>
-                <w:lang w:val="en-US"/>
               </w:rPr>
             </w:pPr>
             <w:r>
@@ -2918,7 +2968,6 @@
                 <w:rFonts w:ascii="Times New Roman" w:hAnsi="Times New Roman"/>
                 <w:sz w:val="28"/>
                 <w:szCs w:val="28"/>
-                <w:lang w:val="en-US"/>
               </w:rPr>
               <w:t>61 -80 44 -22 80 37 51 -85 90 59</w:t>
             </w:r>
@@ -2990,6 +3039,7 @@
       <w:r>
         <w:rPr>
           <w:rFonts w:ascii="Times New Roman" w:hAnsi="Times New Roman"/>
+          <w:noProof/>
           <w:sz w:val="28"/>
           <w:szCs w:val="28"/>
           <w:lang w:val="en-US"/>
@@ -3129,36 +3179,46 @@
         </w:rPr>
         <w:t xml:space="preserve">Пусть даны целые числа а </w:t>
       </w:r>
-      <w:proofErr w:type="gramStart"/>
-      <w:r>
-        <w:rPr>
-          <w:rFonts w:ascii="Times New Roman" w:hAnsi="Times New Roman"/>
-          <w:sz w:val="28"/>
-          <w:szCs w:val="28"/>
-        </w:rPr>
-        <w:t>1 ,</w:t>
-      </w:r>
-      <w:proofErr w:type="gramEnd"/>
-      <w:r>
-        <w:rPr>
-          <w:rFonts w:ascii="Times New Roman" w:hAnsi="Times New Roman"/>
-          <w:sz w:val="28"/>
-          <w:szCs w:val="28"/>
-        </w:rPr>
-        <w:t xml:space="preserve"> ..., а 99 . Получите новую</w:t>
-      </w:r>
-    </w:p>
-    <w:p>
-      <w:pPr>
-        <w:spacing w:after="0" w:line="240" w:lineRule="auto"/>
-        <w:ind w:firstLine="703"/>
-        <w:jc w:val="both"/>
-        <w:rPr>
-          <w:rFonts w:ascii="Times New Roman" w:hAnsi="Times New Roman"/>
-          <w:sz w:val="28"/>
-          <w:szCs w:val="28"/>
-        </w:rPr>
-      </w:pPr>
+      <w:r>
+        <w:rPr>
+          <w:rFonts w:ascii="Times New Roman" w:hAnsi="Times New Roman"/>
+          <w:sz w:val="28"/>
+          <w:szCs w:val="28"/>
+        </w:rPr>
+        <w:t>1,</w:t>
+      </w:r>
+      <w:r>
+        <w:rPr>
+          <w:rFonts w:ascii="Times New Roman" w:hAnsi="Times New Roman"/>
+          <w:sz w:val="28"/>
+          <w:szCs w:val="28"/>
+        </w:rPr>
+        <w:t xml:space="preserve"> ..., а </w:t>
+      </w:r>
+      <w:r>
+        <w:rPr>
+          <w:rFonts w:ascii="Times New Roman" w:hAnsi="Times New Roman"/>
+          <w:sz w:val="28"/>
+          <w:szCs w:val="28"/>
+        </w:rPr>
+        <w:t>99.</w:t>
+      </w:r>
+      <w:r>
+        <w:rPr>
+          <w:rFonts w:ascii="Times New Roman" w:hAnsi="Times New Roman"/>
+          <w:sz w:val="28"/>
+          <w:szCs w:val="28"/>
+        </w:rPr>
+        <w:t xml:space="preserve"> Получите новую</w:t>
+      </w:r>
+      <w:r>
+        <w:rPr>
+          <w:rFonts w:ascii="Times New Roman" w:hAnsi="Times New Roman"/>
+          <w:sz w:val="28"/>
+          <w:szCs w:val="28"/>
+        </w:rPr>
+        <w:t xml:space="preserve"> </w:t>
+      </w:r>
       <w:r>
         <w:rPr>
           <w:rFonts w:ascii="Times New Roman" w:hAnsi="Times New Roman"/>
@@ -3167,25 +3227,29 @@
         </w:rPr>
         <w:t>последовательность, выбросив из исходной максимальный и минимальный</w:t>
       </w:r>
-    </w:p>
-    <w:p>
-      <w:pPr>
-        <w:spacing w:after="0" w:line="240" w:lineRule="auto"/>
-        <w:ind w:firstLine="703"/>
-        <w:jc w:val="both"/>
-        <w:rPr>
-          <w:rFonts w:ascii="Times New Roman" w:hAnsi="Times New Roman"/>
-          <w:sz w:val="28"/>
-          <w:szCs w:val="28"/>
-        </w:rPr>
-      </w:pPr>
-      <w:r>
-        <w:rPr>
-          <w:rFonts w:ascii="Times New Roman" w:hAnsi="Times New Roman"/>
-          <w:sz w:val="28"/>
-          <w:szCs w:val="28"/>
-        </w:rPr>
-        <w:t>члены.</w:t>
+      <w:r>
+        <w:rPr>
+          <w:rFonts w:ascii="Times New Roman" w:hAnsi="Times New Roman"/>
+          <w:sz w:val="28"/>
+          <w:szCs w:val="28"/>
+        </w:rPr>
+        <w:t xml:space="preserve"> </w:t>
+      </w:r>
+      <w:r>
+        <w:rPr>
+          <w:rFonts w:ascii="Times New Roman" w:hAnsi="Times New Roman"/>
+          <w:sz w:val="28"/>
+          <w:szCs w:val="28"/>
+        </w:rPr>
+        <w:t>члены</w:t>
+      </w:r>
+      <w:r>
+        <w:rPr>
+          <w:rFonts w:ascii="Times New Roman" w:hAnsi="Times New Roman"/>
+          <w:sz w:val="28"/>
+          <w:szCs w:val="28"/>
+        </w:rPr>
+        <w:t>.</w:t>
       </w:r>
     </w:p>
     <w:p>
@@ -4143,7 +4207,6 @@
           <w:szCs w:val="28"/>
           <w:lang w:val="ru-BY"/>
         </w:rPr>
-        <w:lastRenderedPageBreak/>
         <w:t xml:space="preserve">        }</w:t>
       </w:r>
     </w:p>
@@ -6691,6 +6754,7 @@
           <w:szCs w:val="28"/>
           <w:lang w:val="ru-BY"/>
         </w:rPr>
+        <w:lastRenderedPageBreak/>
         <w:t xml:space="preserve">        </w:t>
       </w:r>
       <w:proofErr w:type="spellStart"/>
@@ -7804,6 +7868,7 @@
           <w:rFonts w:ascii="Times New Roman" w:hAnsi="Times New Roman"/>
           <w:i/>
           <w:iCs/>
+          <w:noProof/>
           <w:sz w:val="28"/>
           <w:szCs w:val="28"/>
           <w:lang w:val="en-US"/>
